--- a/hobbs_algorithm/readme.docx
+++ b/hobbs_algorithm/readme.docx
@@ -159,17 +159,113 @@
       <w:r>
         <w:t>Insights</w:t>
       </w:r>
+      <w:r>
+        <w:t xml:space="preserve"> </w:t>
+      </w:r>
     </w:p>
     <w:p/>
+    <w:p>
+      <w:r>
+        <w:t xml:space="preserve">The program uses </w:t>
+      </w:r>
+      <w:proofErr w:type="spellStart"/>
+      <w:r>
+        <w:t>EarleyChartParser</w:t>
+      </w:r>
+      <w:proofErr w:type="spellEnd"/>
+      <w:r>
+        <w:t xml:space="preserve"> as the parser to parse the grammar and its </w:t>
+      </w:r>
+      <w:proofErr w:type="spellStart"/>
+      <w:r>
+        <w:t>parse_one</w:t>
+      </w:r>
+      <w:proofErr w:type="spellEnd"/>
+      <w:r>
+        <w:t xml:space="preserve"> function to get a single parse for the sentence. </w:t>
+      </w:r>
+      <w:r>
+        <w:t>The Hobbs algorithm is implemented manually to accept/</w:t>
+      </w:r>
+      <w:r>
+        <w:t>reject</w:t>
+      </w:r>
+      <w:r>
+        <w:t xml:space="preserve"> proposed antecedents. </w:t>
+      </w:r>
+      <w:r>
+        <w:t>Once an antecedent is “proposed” it is then checked for compatibility; agreement, semantic comparability, etc. If there’s no reason to reject it for those reasons, then the algorithm terminates, whether it’s correct or not.</w:t>
+      </w:r>
+    </w:p>
+    <w:p>
+      <w:r>
+        <w:t xml:space="preserve">Hobbs algorithm has a decent performance in the straightforward cases. </w:t>
+      </w:r>
+      <w:r>
+        <w:t>However,</w:t>
+      </w:r>
+      <w:r>
+        <w:t xml:space="preserve"> it does not capture elements of binding theory (since for the purpose of this assignment we only considered agreement in number, person and gender), and recency within mentions in a single sentence and does not take into account more contextual information. </w:t>
+      </w:r>
+      <w:bookmarkStart w:id="0" w:name="_GoBack"/>
+      <w:bookmarkEnd w:id="0"/>
+    </w:p>
+    <w:p>
+      <w:pPr>
+        <w:rPr>
+          <w:rFonts w:asciiTheme="majorHAnsi" w:eastAsiaTheme="majorEastAsia" w:hAnsiTheme="majorHAnsi" w:cstheme="majorBidi"/>
+          <w:color w:val="2F5496" w:themeColor="accent1" w:themeShade="BF"/>
+          <w:sz w:val="26"/>
+          <w:szCs w:val="26"/>
+        </w:rPr>
+      </w:pPr>
+      <w:r>
+        <w:rPr>
+          <w:rFonts w:asciiTheme="majorHAnsi" w:eastAsiaTheme="majorEastAsia" w:hAnsiTheme="majorHAnsi" w:cstheme="majorBidi"/>
+          <w:color w:val="2F5496" w:themeColor="accent1" w:themeShade="BF"/>
+          <w:sz w:val="26"/>
+          <w:szCs w:val="26"/>
+        </w:rPr>
+        <w:t>S</w:t>
+      </w:r>
+      <w:r>
+        <w:rPr>
+          <w:rFonts w:asciiTheme="majorHAnsi" w:eastAsiaTheme="majorEastAsia" w:hAnsiTheme="majorHAnsi" w:cstheme="majorBidi"/>
+          <w:color w:val="2F5496" w:themeColor="accent1" w:themeShade="BF"/>
+          <w:sz w:val="26"/>
+          <w:szCs w:val="26"/>
+        </w:rPr>
+        <w:t xml:space="preserve">uccesses and failures of the </w:t>
+      </w:r>
+      <w:r>
+        <w:rPr>
+          <w:rFonts w:asciiTheme="majorHAnsi" w:eastAsiaTheme="majorEastAsia" w:hAnsiTheme="majorHAnsi" w:cstheme="majorBidi"/>
+          <w:color w:val="2F5496" w:themeColor="accent1" w:themeShade="BF"/>
+          <w:sz w:val="26"/>
+          <w:szCs w:val="26"/>
+        </w:rPr>
+        <w:t xml:space="preserve">Hobbs </w:t>
+      </w:r>
+      <w:r>
+        <w:rPr>
+          <w:rFonts w:asciiTheme="majorHAnsi" w:eastAsiaTheme="majorEastAsia" w:hAnsiTheme="majorHAnsi" w:cstheme="majorBidi"/>
+          <w:color w:val="2F5496" w:themeColor="accent1" w:themeShade="BF"/>
+          <w:sz w:val="26"/>
+          <w:szCs w:val="26"/>
+        </w:rPr>
+        <w:t xml:space="preserve">algorithm </w:t>
+      </w:r>
+    </w:p>
     <w:tbl>
       <w:tblPr>
         <w:tblStyle w:val="GridTable5Dark-Accent3"/>
-        <w:tblW w:w="5575" w:type="dxa"/>
+        <w:tblW w:w="7205" w:type="dxa"/>
         <w:tblLook w:val="04A0" w:firstRow="1" w:lastRow="0" w:firstColumn="1" w:lastColumn="0" w:noHBand="0" w:noVBand="1"/>
       </w:tblPr>
       <w:tblGrid>
-        <w:gridCol w:w="1255"/>
-        <w:gridCol w:w="1350"/>
+        <w:gridCol w:w="1795"/>
+        <w:gridCol w:w="1260"/>
+        <w:gridCol w:w="1180"/>
         <w:gridCol w:w="1530"/>
         <w:gridCol w:w="1440"/>
       </w:tblGrid>
@@ -181,7 +277,7 @@
         <w:tc>
           <w:tcPr>
             <w:cnfStyle w:val="001000000000" w:firstRow="0" w:lastRow="0" w:firstColumn="1" w:lastColumn="0" w:oddVBand="0" w:evenVBand="0" w:oddHBand="0" w:evenHBand="0" w:firstRowFirstColumn="0" w:firstRowLastColumn="0" w:lastRowFirstColumn="0" w:lastRowLastColumn="0"/>
-            <w:tcW w:w="1255" w:type="dxa"/>
+            <w:tcW w:w="1795" w:type="dxa"/>
             <w:noWrap/>
             <w:hideMark/>
           </w:tcPr>
@@ -193,11 +289,41 @@
                 <w:szCs w:val="24"/>
               </w:rPr>
             </w:pPr>
-          </w:p>
-        </w:tc>
-        <w:tc>
-          <w:tcPr>
-            <w:tcW w:w="1350" w:type="dxa"/>
+            <w:r>
+              <w:rPr>
+                <w:rFonts w:asciiTheme="majorHAnsi" w:eastAsiaTheme="majorEastAsia" w:hAnsiTheme="majorHAnsi" w:cstheme="majorBidi"/>
+                <w:color w:val="2F5496" w:themeColor="accent1" w:themeShade="BF"/>
+                <w:sz w:val="26"/>
+                <w:szCs w:val="26"/>
+              </w:rPr>
+              <w:br w:type="page"/>
+            </w:r>
+          </w:p>
+        </w:tc>
+        <w:tc>
+          <w:tcPr>
+            <w:tcW w:w="1260" w:type="dxa"/>
+          </w:tcPr>
+          <w:p>
+            <w:pPr>
+              <w:cnfStyle w:val="100000000000" w:firstRow="1" w:lastRow="0" w:firstColumn="0" w:lastColumn="0" w:oddVBand="0" w:evenVBand="0" w:oddHBand="0" w:evenHBand="0" w:firstRowFirstColumn="0" w:firstRowLastColumn="0" w:lastRowFirstColumn="0" w:lastRowLastColumn="0"/>
+              <w:rPr>
+                <w:rFonts w:ascii="Calibri" w:eastAsia="Times New Roman" w:hAnsi="Calibri" w:cs="Calibri"/>
+                <w:color w:val="000000"/>
+              </w:rPr>
+            </w:pPr>
+            <w:r>
+              <w:rPr>
+                <w:rFonts w:ascii="Calibri" w:eastAsia="Times New Roman" w:hAnsi="Calibri" w:cs="Calibri"/>
+                <w:color w:val="000000"/>
+              </w:rPr>
+              <w:t>Number of Pronouns</w:t>
+            </w:r>
+          </w:p>
+        </w:tc>
+        <w:tc>
+          <w:tcPr>
+            <w:tcW w:w="1180" w:type="dxa"/>
             <w:noWrap/>
             <w:hideMark/>
           </w:tcPr>
@@ -237,7 +363,7 @@
                 <w:rFonts w:ascii="Calibri" w:eastAsia="Times New Roman" w:hAnsi="Calibri" w:cs="Calibri"/>
                 <w:color w:val="000000"/>
               </w:rPr>
-              <w:t>False Corrects</w:t>
+              <w:t>Incorrect Accepts</w:t>
             </w:r>
           </w:p>
         </w:tc>
@@ -260,7 +386,7 @@
                 <w:rFonts w:ascii="Calibri" w:eastAsia="Times New Roman" w:hAnsi="Calibri" w:cs="Calibri"/>
                 <w:color w:val="000000"/>
               </w:rPr>
-              <w:t>True Corrects</w:t>
+              <w:t>Correct Accepts</w:t>
             </w:r>
           </w:p>
         </w:tc>
@@ -273,7 +399,7 @@
         <w:tc>
           <w:tcPr>
             <w:cnfStyle w:val="001000000000" w:firstRow="0" w:lastRow="0" w:firstColumn="1" w:lastColumn="0" w:oddVBand="0" w:evenVBand="0" w:oddHBand="0" w:evenHBand="0" w:firstRowFirstColumn="0" w:firstRowLastColumn="0" w:lastRowFirstColumn="0" w:lastRowLastColumn="0"/>
-            <w:tcW w:w="1255" w:type="dxa"/>
+            <w:tcW w:w="1795" w:type="dxa"/>
             <w:noWrap/>
             <w:hideMark/>
           </w:tcPr>
@@ -289,13 +415,49 @@
                 <w:rFonts w:ascii="Calibri" w:eastAsia="Times New Roman" w:hAnsi="Calibri" w:cs="Calibri"/>
                 <w:color w:val="000000"/>
               </w:rPr>
-              <w:t>Sentence1</w:t>
-            </w:r>
-          </w:p>
-        </w:tc>
-        <w:tc>
-          <w:tcPr>
-            <w:tcW w:w="1350" w:type="dxa"/>
+              <w:t>Sentence</w:t>
+            </w:r>
+            <w:r>
+              <w:rPr>
+                <w:rFonts w:ascii="Calibri" w:eastAsia="Times New Roman" w:hAnsi="Calibri" w:cs="Calibri"/>
+                <w:color w:val="000000"/>
+              </w:rPr>
+              <w:t xml:space="preserve"> Tuple </w:t>
+            </w:r>
+            <w:r>
+              <w:rPr>
+                <w:rFonts w:ascii="Calibri" w:eastAsia="Times New Roman" w:hAnsi="Calibri" w:cs="Calibri"/>
+                <w:color w:val="000000"/>
+              </w:rPr>
+              <w:t>1</w:t>
+            </w:r>
+          </w:p>
+        </w:tc>
+        <w:tc>
+          <w:tcPr>
+            <w:tcW w:w="1260" w:type="dxa"/>
+          </w:tcPr>
+          <w:p>
+            <w:pPr>
+              <w:jc w:val="right"/>
+              <w:cnfStyle w:val="000000100000" w:firstRow="0" w:lastRow="0" w:firstColumn="0" w:lastColumn="0" w:oddVBand="0" w:evenVBand="0" w:oddHBand="1" w:evenHBand="0" w:firstRowFirstColumn="0" w:firstRowLastColumn="0" w:lastRowFirstColumn="0" w:lastRowLastColumn="0"/>
+              <w:rPr>
+                <w:rFonts w:ascii="Calibri" w:eastAsia="Times New Roman" w:hAnsi="Calibri" w:cs="Calibri"/>
+                <w:color w:val="000000"/>
+              </w:rPr>
+            </w:pPr>
+            <w:r>
+              <w:rPr>
+                <w:rFonts w:ascii="Calibri" w:eastAsia="Times New Roman" w:hAnsi="Calibri" w:cs="Calibri"/>
+                <w:color w:val="000000"/>
+              </w:rPr>
+              <w:t>1</w:t>
+            </w:r>
+          </w:p>
+        </w:tc>
+        <w:tc>
+          <w:tcPr>
+            <w:tcW w:w="1180" w:type="dxa"/>
             <w:noWrap/>
             <w:hideMark/>
           </w:tcPr>
@@ -373,7 +535,7 @@
         <w:tc>
           <w:tcPr>
             <w:cnfStyle w:val="001000000000" w:firstRow="0" w:lastRow="0" w:firstColumn="1" w:lastColumn="0" w:oddVBand="0" w:evenVBand="0" w:oddHBand="0" w:evenHBand="0" w:firstRowFirstColumn="0" w:firstRowLastColumn="0" w:lastRowFirstColumn="0" w:lastRowLastColumn="0"/>
-            <w:tcW w:w="1255" w:type="dxa"/>
+            <w:tcW w:w="1795" w:type="dxa"/>
             <w:noWrap/>
             <w:hideMark/>
           </w:tcPr>
@@ -389,13 +551,49 @@
                 <w:rFonts w:ascii="Calibri" w:eastAsia="Times New Roman" w:hAnsi="Calibri" w:cs="Calibri"/>
                 <w:color w:val="000000"/>
               </w:rPr>
-              <w:t>Sentence2</w:t>
-            </w:r>
-          </w:p>
-        </w:tc>
-        <w:tc>
-          <w:tcPr>
-            <w:tcW w:w="1350" w:type="dxa"/>
+              <w:t>Sentence</w:t>
+            </w:r>
+            <w:r>
+              <w:rPr>
+                <w:rFonts w:ascii="Calibri" w:eastAsia="Times New Roman" w:hAnsi="Calibri" w:cs="Calibri"/>
+                <w:color w:val="000000"/>
+              </w:rPr>
+              <w:t xml:space="preserve"> Tuple</w:t>
+            </w:r>
+            <w:r>
+              <w:rPr>
+                <w:rFonts w:ascii="Calibri" w:eastAsia="Times New Roman" w:hAnsi="Calibri" w:cs="Calibri"/>
+                <w:color w:val="000000"/>
+              </w:rPr>
+              <w:t xml:space="preserve"> 2</w:t>
+            </w:r>
+          </w:p>
+        </w:tc>
+        <w:tc>
+          <w:tcPr>
+            <w:tcW w:w="1260" w:type="dxa"/>
+          </w:tcPr>
+          <w:p>
+            <w:pPr>
+              <w:jc w:val="right"/>
+              <w:cnfStyle w:val="000000000000" w:firstRow="0" w:lastRow="0" w:firstColumn="0" w:lastColumn="0" w:oddVBand="0" w:evenVBand="0" w:oddHBand="0" w:evenHBand="0" w:firstRowFirstColumn="0" w:firstRowLastColumn="0" w:lastRowFirstColumn="0" w:lastRowLastColumn="0"/>
+              <w:rPr>
+                <w:rFonts w:ascii="Calibri" w:eastAsia="Times New Roman" w:hAnsi="Calibri" w:cs="Calibri"/>
+                <w:color w:val="000000"/>
+              </w:rPr>
+            </w:pPr>
+            <w:r>
+              <w:rPr>
+                <w:rFonts w:ascii="Calibri" w:eastAsia="Times New Roman" w:hAnsi="Calibri" w:cs="Calibri"/>
+                <w:color w:val="000000"/>
+              </w:rPr>
+              <w:t>1</w:t>
+            </w:r>
+          </w:p>
+        </w:tc>
+        <w:tc>
+          <w:tcPr>
+            <w:tcW w:w="1180" w:type="dxa"/>
             <w:noWrap/>
             <w:hideMark/>
           </w:tcPr>
@@ -474,7 +672,7 @@
         <w:tc>
           <w:tcPr>
             <w:cnfStyle w:val="001000000000" w:firstRow="0" w:lastRow="0" w:firstColumn="1" w:lastColumn="0" w:oddVBand="0" w:evenVBand="0" w:oddHBand="0" w:evenHBand="0" w:firstRowFirstColumn="0" w:firstRowLastColumn="0" w:lastRowFirstColumn="0" w:lastRowLastColumn="0"/>
-            <w:tcW w:w="1255" w:type="dxa"/>
+            <w:tcW w:w="1795" w:type="dxa"/>
             <w:noWrap/>
             <w:hideMark/>
           </w:tcPr>
@@ -490,13 +688,49 @@
                 <w:rFonts w:ascii="Calibri" w:eastAsia="Times New Roman" w:hAnsi="Calibri" w:cs="Calibri"/>
                 <w:color w:val="000000"/>
               </w:rPr>
-              <w:t>Sentence3</w:t>
-            </w:r>
-          </w:p>
-        </w:tc>
-        <w:tc>
-          <w:tcPr>
-            <w:tcW w:w="1350" w:type="dxa"/>
+              <w:t>Sentence</w:t>
+            </w:r>
+            <w:r>
+              <w:rPr>
+                <w:rFonts w:ascii="Calibri" w:eastAsia="Times New Roman" w:hAnsi="Calibri" w:cs="Calibri"/>
+                <w:color w:val="000000"/>
+              </w:rPr>
+              <w:t xml:space="preserve"> Tuple</w:t>
+            </w:r>
+            <w:r>
+              <w:rPr>
+                <w:rFonts w:ascii="Calibri" w:eastAsia="Times New Roman" w:hAnsi="Calibri" w:cs="Calibri"/>
+                <w:color w:val="000000"/>
+              </w:rPr>
+              <w:t xml:space="preserve"> 3</w:t>
+            </w:r>
+          </w:p>
+        </w:tc>
+        <w:tc>
+          <w:tcPr>
+            <w:tcW w:w="1260" w:type="dxa"/>
+          </w:tcPr>
+          <w:p>
+            <w:pPr>
+              <w:jc w:val="right"/>
+              <w:cnfStyle w:val="000000100000" w:firstRow="0" w:lastRow="0" w:firstColumn="0" w:lastColumn="0" w:oddVBand="0" w:evenVBand="0" w:oddHBand="1" w:evenHBand="0" w:firstRowFirstColumn="0" w:firstRowLastColumn="0" w:lastRowFirstColumn="0" w:lastRowLastColumn="0"/>
+              <w:rPr>
+                <w:rFonts w:ascii="Calibri" w:eastAsia="Times New Roman" w:hAnsi="Calibri" w:cs="Calibri"/>
+                <w:color w:val="000000"/>
+              </w:rPr>
+            </w:pPr>
+            <w:r>
+              <w:rPr>
+                <w:rFonts w:ascii="Calibri" w:eastAsia="Times New Roman" w:hAnsi="Calibri" w:cs="Calibri"/>
+                <w:color w:val="000000"/>
+              </w:rPr>
+              <w:t>1</w:t>
+            </w:r>
+          </w:p>
+        </w:tc>
+        <w:tc>
+          <w:tcPr>
+            <w:tcW w:w="1180" w:type="dxa"/>
             <w:noWrap/>
             <w:hideMark/>
           </w:tcPr>
@@ -566,8 +800,6 @@
             </w:r>
           </w:p>
         </w:tc>
-        <w:bookmarkStart w:id="0" w:name="_GoBack"/>
-        <w:bookmarkEnd w:id="0"/>
       </w:tr>
       <w:tr>
         <w:trPr>
@@ -576,7 +808,7 @@
         <w:tc>
           <w:tcPr>
             <w:cnfStyle w:val="001000000000" w:firstRow="0" w:lastRow="0" w:firstColumn="1" w:lastColumn="0" w:oddVBand="0" w:evenVBand="0" w:oddHBand="0" w:evenHBand="0" w:firstRowFirstColumn="0" w:firstRowLastColumn="0" w:lastRowFirstColumn="0" w:lastRowLastColumn="0"/>
-            <w:tcW w:w="1255" w:type="dxa"/>
+            <w:tcW w:w="1795" w:type="dxa"/>
             <w:noWrap/>
             <w:hideMark/>
           </w:tcPr>
@@ -592,13 +824,49 @@
                 <w:rFonts w:ascii="Calibri" w:eastAsia="Times New Roman" w:hAnsi="Calibri" w:cs="Calibri"/>
                 <w:color w:val="000000"/>
               </w:rPr>
-              <w:t>Sentence4</w:t>
-            </w:r>
-          </w:p>
-        </w:tc>
-        <w:tc>
-          <w:tcPr>
-            <w:tcW w:w="1350" w:type="dxa"/>
+              <w:t>Sentence</w:t>
+            </w:r>
+            <w:r>
+              <w:rPr>
+                <w:rFonts w:ascii="Calibri" w:eastAsia="Times New Roman" w:hAnsi="Calibri" w:cs="Calibri"/>
+                <w:color w:val="000000"/>
+              </w:rPr>
+              <w:t xml:space="preserve"> Tuple</w:t>
+            </w:r>
+            <w:r>
+              <w:rPr>
+                <w:rFonts w:ascii="Calibri" w:eastAsia="Times New Roman" w:hAnsi="Calibri" w:cs="Calibri"/>
+                <w:color w:val="000000"/>
+              </w:rPr>
+              <w:t xml:space="preserve"> 4</w:t>
+            </w:r>
+          </w:p>
+        </w:tc>
+        <w:tc>
+          <w:tcPr>
+            <w:tcW w:w="1260" w:type="dxa"/>
+          </w:tcPr>
+          <w:p>
+            <w:pPr>
+              <w:jc w:val="right"/>
+              <w:cnfStyle w:val="000000000000" w:firstRow="0" w:lastRow="0" w:firstColumn="0" w:lastColumn="0" w:oddVBand="0" w:evenVBand="0" w:oddHBand="0" w:evenHBand="0" w:firstRowFirstColumn="0" w:firstRowLastColumn="0" w:lastRowFirstColumn="0" w:lastRowLastColumn="0"/>
+              <w:rPr>
+                <w:rFonts w:ascii="Calibri" w:eastAsia="Times New Roman" w:hAnsi="Calibri" w:cs="Calibri"/>
+                <w:color w:val="000000"/>
+              </w:rPr>
+            </w:pPr>
+            <w:r>
+              <w:rPr>
+                <w:rFonts w:ascii="Calibri" w:eastAsia="Times New Roman" w:hAnsi="Calibri" w:cs="Calibri"/>
+                <w:color w:val="000000"/>
+              </w:rPr>
+              <w:t>2</w:t>
+            </w:r>
+          </w:p>
+        </w:tc>
+        <w:tc>
+          <w:tcPr>
+            <w:tcW w:w="1180" w:type="dxa"/>
             <w:noWrap/>
             <w:hideMark/>
           </w:tcPr>
@@ -677,7 +945,7 @@
         <w:tc>
           <w:tcPr>
             <w:cnfStyle w:val="001000000000" w:firstRow="0" w:lastRow="0" w:firstColumn="1" w:lastColumn="0" w:oddVBand="0" w:evenVBand="0" w:oddHBand="0" w:evenHBand="0" w:firstRowFirstColumn="0" w:firstRowLastColumn="0" w:lastRowFirstColumn="0" w:lastRowLastColumn="0"/>
-            <w:tcW w:w="1255" w:type="dxa"/>
+            <w:tcW w:w="1795" w:type="dxa"/>
             <w:noWrap/>
             <w:hideMark/>
           </w:tcPr>
@@ -693,13 +961,49 @@
                 <w:rFonts w:ascii="Calibri" w:eastAsia="Times New Roman" w:hAnsi="Calibri" w:cs="Calibri"/>
                 <w:color w:val="000000"/>
               </w:rPr>
-              <w:t>Sentence5</w:t>
-            </w:r>
-          </w:p>
-        </w:tc>
-        <w:tc>
-          <w:tcPr>
-            <w:tcW w:w="1350" w:type="dxa"/>
+              <w:t>Sentence</w:t>
+            </w:r>
+            <w:r>
+              <w:rPr>
+                <w:rFonts w:ascii="Calibri" w:eastAsia="Times New Roman" w:hAnsi="Calibri" w:cs="Calibri"/>
+                <w:color w:val="000000"/>
+              </w:rPr>
+              <w:t xml:space="preserve"> Tuple</w:t>
+            </w:r>
+            <w:r>
+              <w:rPr>
+                <w:rFonts w:ascii="Calibri" w:eastAsia="Times New Roman" w:hAnsi="Calibri" w:cs="Calibri"/>
+                <w:color w:val="000000"/>
+              </w:rPr>
+              <w:t xml:space="preserve"> 5</w:t>
+            </w:r>
+          </w:p>
+        </w:tc>
+        <w:tc>
+          <w:tcPr>
+            <w:tcW w:w="1260" w:type="dxa"/>
+          </w:tcPr>
+          <w:p>
+            <w:pPr>
+              <w:jc w:val="right"/>
+              <w:cnfStyle w:val="000000100000" w:firstRow="0" w:lastRow="0" w:firstColumn="0" w:lastColumn="0" w:oddVBand="0" w:evenVBand="0" w:oddHBand="1" w:evenHBand="0" w:firstRowFirstColumn="0" w:firstRowLastColumn="0" w:lastRowFirstColumn="0" w:lastRowLastColumn="0"/>
+              <w:rPr>
+                <w:rFonts w:ascii="Calibri" w:eastAsia="Times New Roman" w:hAnsi="Calibri" w:cs="Calibri"/>
+                <w:color w:val="000000"/>
+              </w:rPr>
+            </w:pPr>
+            <w:r>
+              <w:rPr>
+                <w:rFonts w:ascii="Calibri" w:eastAsia="Times New Roman" w:hAnsi="Calibri" w:cs="Calibri"/>
+                <w:color w:val="000000"/>
+              </w:rPr>
+              <w:t>1</w:t>
+            </w:r>
+          </w:p>
+        </w:tc>
+        <w:tc>
+          <w:tcPr>
+            <w:tcW w:w="1180" w:type="dxa"/>
             <w:noWrap/>
             <w:hideMark/>
           </w:tcPr>
@@ -771,9 +1075,316 @@
         </w:tc>
       </w:tr>
     </w:tbl>
+    <w:p>
+      <w:pPr>
+        <w:rPr>
+          <w:rFonts w:asciiTheme="majorHAnsi" w:eastAsiaTheme="majorEastAsia" w:hAnsiTheme="majorHAnsi" w:cstheme="majorBidi"/>
+          <w:color w:val="2F5496" w:themeColor="accent1" w:themeShade="BF"/>
+          <w:sz w:val="26"/>
+          <w:szCs w:val="26"/>
+        </w:rPr>
+      </w:pPr>
+    </w:p>
+    <w:p>
+      <w:r>
+        <w:t>For the given 5</w:t>
+      </w:r>
+      <w:r>
+        <w:t xml:space="preserve"> sentence</w:t>
+      </w:r>
+      <w:r>
+        <w:t xml:space="preserve"> tuples</w:t>
+      </w:r>
+      <w:r>
+        <w:t>, we see that</w:t>
+      </w:r>
+      <w:r>
+        <w:t xml:space="preserve"> the algorithm correctly accepts antecedents in 4/6 cases.</w:t>
+      </w:r>
+    </w:p>
+    <w:p>
+      <w:r>
+        <w:t>More specifically, it does a good job in cases where</w:t>
+      </w:r>
+      <w:r>
+        <w:t xml:space="preserve"> </w:t>
+      </w:r>
+      <w:r>
+        <w:t>node X is the highest S node in the sentence</w:t>
+      </w:r>
+      <w:r>
+        <w:t xml:space="preserve"> and when we </w:t>
+      </w:r>
+      <w:r>
+        <w:t>traverse the surface parse trees of previous sentences in the text in order of recency, the most recent first</w:t>
+      </w:r>
+      <w:r>
+        <w:t xml:space="preserve"> from L-R and </w:t>
+      </w:r>
+      <w:r>
+        <w:t>propose as antecedent</w:t>
+      </w:r>
+      <w:r>
+        <w:t xml:space="preserve"> when an NP is encountered</w:t>
+      </w:r>
+      <w:r>
+        <w:t>.</w:t>
+      </w:r>
+      <w:r>
+        <w:t xml:space="preserve"> </w:t>
+      </w:r>
+      <w:r>
+        <w:t>While accepting a proposed antecedent agreement on person, number, gender is checked. This agreement enabled the correct antecedent acceptance in the sentence tuple ‘</w:t>
+      </w:r>
+      <w:r>
+        <w:t>The immune response is alerted by dendritic cells.</w:t>
+      </w:r>
+      <w:r>
+        <w:t xml:space="preserve"> </w:t>
+      </w:r>
+      <w:r>
+        <w:t>They capture infected cells and display fragments of the pathogen.</w:t>
+      </w:r>
+      <w:r>
+        <w:t xml:space="preserve">’ Where for the pronoun ‘they’, the first proposed antecedent ‘The immune response’ is rejected due to non-agreement on number and the second proposed antecedent ‘dendritic cells’ is accepted. </w:t>
+      </w:r>
+    </w:p>
+    <w:p>
+      <w:r>
+        <w:lastRenderedPageBreak/>
+        <w:t>While Hobbs</w:t>
+      </w:r>
+      <w:r>
+        <w:t xml:space="preserve"> approach does work in terms of sentence recency but fails to work in case of mention recency within the sentence itself. For example, in the sentence tuple “</w:t>
+      </w:r>
+      <w:r>
+        <w:t>Scientists restored immunity in mice with a weak immune system.</w:t>
+      </w:r>
+      <w:r>
+        <w:t xml:space="preserve"> </w:t>
+      </w:r>
+      <w:r>
+        <w:t>They were compromised by sepsis.</w:t>
+      </w:r>
+      <w:r>
+        <w:t xml:space="preserve">” </w:t>
+      </w:r>
+      <w:proofErr w:type="gramStart"/>
+      <w:r>
+        <w:t>,‘</w:t>
+      </w:r>
+      <w:proofErr w:type="gramEnd"/>
+      <w:r>
+        <w:t>mice’  would be the correct antecedent however as per Hobbs algorithm ‘Scientists’ is chosen as an antecedent (Scientists and they also agree on person, number, gender) however looking at aspects of recency and context provided ‘mice’ would seem as the more obvious answer.</w:t>
+      </w:r>
+      <w:r>
+        <w:t xml:space="preserve"> </w:t>
+      </w:r>
+      <w:r>
+        <w:t xml:space="preserve"> Hobbs algorithm fails to capture this. </w:t>
+      </w:r>
+    </w:p>
+    <w:p>
+      <w:r>
+        <w:t>Having said that</w:t>
+      </w:r>
+      <w:r>
+        <w:t xml:space="preserve"> </w:t>
+      </w:r>
+      <w:r>
+        <w:t>I feel this is a slightly more ambiguous sentence</w:t>
+      </w:r>
+      <w:r>
+        <w:t xml:space="preserve"> and </w:t>
+      </w:r>
+      <w:r>
+        <w:t xml:space="preserve">the Neural Coreference Resolution by </w:t>
+      </w:r>
+      <w:proofErr w:type="spellStart"/>
+      <w:r>
+        <w:t>AllenNLP</w:t>
+      </w:r>
+      <w:proofErr w:type="spellEnd"/>
+      <w:r>
+        <w:t xml:space="preserve"> also fails to correctly resolve that sentence and accepts the same mention as an antecedent.</w:t>
+      </w:r>
+    </w:p>
+    <w:p>
+      <w:r>
+        <w:rPr>
+          <w:noProof/>
+        </w:rPr>
+        <w:drawing>
+          <wp:inline distT="0" distB="0" distL="0" distR="0" wp14:anchorId="76404E2D" wp14:editId="5C7C7FD0">
+            <wp:extent cx="5943600" cy="1498600"/>
+            <wp:effectExtent l="0" t="0" r="0" b="6350"/>
+            <wp:docPr id="2" name="Picture 2"/>
+            <wp:cNvGraphicFramePr>
+              <a:graphicFrameLocks xmlns:a="http://schemas.openxmlformats.org/drawingml/2006/main" noChangeAspect="1"/>
+            </wp:cNvGraphicFramePr>
+            <a:graphic xmlns:a="http://schemas.openxmlformats.org/drawingml/2006/main">
+              <a:graphicData uri="http://schemas.openxmlformats.org/drawingml/2006/picture">
+                <pic:pic xmlns:pic="http://schemas.openxmlformats.org/drawingml/2006/picture">
+                  <pic:nvPicPr>
+                    <pic:cNvPr id="1" name=""/>
+                    <pic:cNvPicPr/>
+                  </pic:nvPicPr>
+                  <pic:blipFill>
+                    <a:blip r:embed="rId7"/>
+                    <a:stretch>
+                      <a:fillRect/>
+                    </a:stretch>
+                  </pic:blipFill>
+                  <pic:spPr>
+                    <a:xfrm>
+                      <a:off x="0" y="0"/>
+                      <a:ext cx="5943600" cy="1498600"/>
+                    </a:xfrm>
+                    <a:prstGeom prst="rect">
+                      <a:avLst/>
+                    </a:prstGeom>
+                  </pic:spPr>
+                </pic:pic>
+              </a:graphicData>
+            </a:graphic>
+          </wp:inline>
+        </w:drawing>
+      </w:r>
+    </w:p>
+    <w:p>
+      <w:r>
+        <w:t>Another example where Hobbs algorithm fails is the sentence tuple “</w:t>
+      </w:r>
+      <w:r>
+        <w:t>Scientists restored immunity in mice with a weak immune system.</w:t>
+      </w:r>
+      <w:r>
+        <w:t xml:space="preserve"> </w:t>
+      </w:r>
+      <w:r>
+        <w:t>They injected them with a live vaccine.</w:t>
+      </w:r>
+      <w:r>
+        <w:t xml:space="preserve">”. Here both pronouns ‘they’ and ‘them’ have ‘Scientists’ </w:t>
+      </w:r>
+      <w:r>
+        <w:t xml:space="preserve">as </w:t>
+      </w:r>
+      <w:r>
+        <w:t xml:space="preserve">proposed </w:t>
+      </w:r>
+      <w:r>
+        <w:t>and accepted</w:t>
+      </w:r>
+      <w:r>
+        <w:t xml:space="preserve"> antecedents. Even though ‘Scientists’ is the correct antecedent for ‘They’, according to Binding theory, ‘them’ should not have been </w:t>
+      </w:r>
+      <w:proofErr w:type="spellStart"/>
+      <w:r>
+        <w:t>coreferenced</w:t>
+      </w:r>
+      <w:proofErr w:type="spellEnd"/>
+      <w:r>
+        <w:t xml:space="preserve"> with ‘Scientists</w:t>
+      </w:r>
+      <w:proofErr w:type="gramStart"/>
+      <w:r>
+        <w:t>’ .</w:t>
+      </w:r>
+      <w:proofErr w:type="gramEnd"/>
+      <w:r>
+        <w:t xml:space="preserve">  This is where Hobbs algorithm fails. By rule, </w:t>
+      </w:r>
+      <w:r>
+        <w:t xml:space="preserve">Pronoun/Def. NP: can’t </w:t>
+      </w:r>
+      <w:proofErr w:type="spellStart"/>
+      <w:r>
+        <w:t>corefer</w:t>
+      </w:r>
+      <w:proofErr w:type="spellEnd"/>
+      <w:r>
+        <w:t xml:space="preserve"> with subject of clause</w:t>
+      </w:r>
+      <w:r>
+        <w:t xml:space="preserve">. </w:t>
+      </w:r>
+      <w:r>
+        <w:t>‘Scientists’ would have been the right anteceden</w:t>
+      </w:r>
+      <w:r>
+        <w:t>t</w:t>
+      </w:r>
+      <w:r>
+        <w:t xml:space="preserve"> if the second pronoun was reflexive ‘themselves’.  </w:t>
+      </w:r>
+      <w:r>
+        <w:t xml:space="preserve">It is seen that </w:t>
+      </w:r>
+      <w:proofErr w:type="spellStart"/>
+      <w:r>
+        <w:t>AllenNLP</w:t>
+      </w:r>
+      <w:proofErr w:type="spellEnd"/>
+      <w:r>
+        <w:t xml:space="preserve"> does not perform the same mistake </w:t>
+      </w:r>
+      <w:proofErr w:type="gramStart"/>
+      <w:r>
+        <w:t>here :</w:t>
+      </w:r>
+      <w:proofErr w:type="gramEnd"/>
+    </w:p>
+    <w:p>
+      <w:r>
+        <w:rPr>
+          <w:noProof/>
+        </w:rPr>
+        <w:drawing>
+          <wp:inline distT="0" distB="0" distL="0" distR="0" wp14:anchorId="0E6AEA9D" wp14:editId="5099735E">
+            <wp:extent cx="5943600" cy="1361440"/>
+            <wp:effectExtent l="0" t="0" r="0" b="0"/>
+            <wp:docPr id="1" name="Picture 1"/>
+            <wp:cNvGraphicFramePr>
+              <a:graphicFrameLocks xmlns:a="http://schemas.openxmlformats.org/drawingml/2006/main" noChangeAspect="1"/>
+            </wp:cNvGraphicFramePr>
+            <a:graphic xmlns:a="http://schemas.openxmlformats.org/drawingml/2006/main">
+              <a:graphicData uri="http://schemas.openxmlformats.org/drawingml/2006/picture">
+                <pic:pic xmlns:pic="http://schemas.openxmlformats.org/drawingml/2006/picture">
+                  <pic:nvPicPr>
+                    <pic:cNvPr id="1" name=""/>
+                    <pic:cNvPicPr/>
+                  </pic:nvPicPr>
+                  <pic:blipFill>
+                    <a:blip r:embed="rId8"/>
+                    <a:stretch>
+                      <a:fillRect/>
+                    </a:stretch>
+                  </pic:blipFill>
+                  <pic:spPr>
+                    <a:xfrm>
+                      <a:off x="0" y="0"/>
+                      <a:ext cx="5943600" cy="1361440"/>
+                    </a:xfrm>
+                    <a:prstGeom prst="rect">
+                      <a:avLst/>
+                    </a:prstGeom>
+                  </pic:spPr>
+                </pic:pic>
+              </a:graphicData>
+            </a:graphic>
+          </wp:inline>
+        </w:drawing>
+      </w:r>
+    </w:p>
     <w:p/>
     <w:sectPr>
-      <w:headerReference w:type="default" r:id="rId7"/>
+      <w:headerReference w:type="even" r:id="rId9"/>
+      <w:headerReference w:type="default" r:id="rId10"/>
+      <w:footerReference w:type="even" r:id="rId11"/>
+      <w:footerReference w:type="default" r:id="rId12"/>
+      <w:headerReference w:type="first" r:id="rId13"/>
+      <w:footerReference w:type="first" r:id="rId14"/>
       <w:pgSz w:w="12240" w:h="15840"/>
       <w:pgMar w:top="1440" w:right="1440" w:bottom="1440" w:left="1440" w:header="720" w:footer="720" w:gutter="0"/>
       <w:pgBorders w:offsetFrom="page">
@@ -814,6 +1425,36 @@
 </w:endnotes>
 </file>
 
+<file path=word/footer1.xml><?xml version="1.0" encoding="utf-8"?>
+<w:ftr xmlns:wpc="http://schemas.microsoft.com/office/word/2010/wordprocessingCanvas" xmlns:cx="http://schemas.microsoft.com/office/drawing/2014/chartex" xmlns:cx1="http://schemas.microsoft.com/office/drawing/2015/9/8/chartex" xmlns:cx2="http://schemas.microsoft.com/office/drawing/2015/10/21/chartex" xmlns:cx3="http://schemas.microsoft.com/office/drawing/2016/5/9/chartex" xmlns:cx4="http://schemas.microsoft.com/office/drawing/2016/5/10/chartex" xmlns:cx5="http://schemas.microsoft.com/office/drawing/2016/5/11/chartex" xmlns:cx6="http://schemas.microsoft.com/office/drawing/2016/5/12/chartex" xmlns:cx7="http://schemas.microsoft.com/office/drawing/2016/5/13/chartex" xmlns:cx8="http://schemas.microsoft.com/office/drawing/2016/5/14/chartex" xmlns:mc="http://schemas.openxmlformats.org/markup-compatibility/2006" xmlns:aink="http://schemas.microsoft.com/office/drawing/2016/ink" xmlns:am3d="http://schemas.microsoft.com/office/drawing/2017/model3d" xmlns:o="urn:schemas-microsoft-com:office:office" xmlns:r="http://schemas.openxmlformats.org/officeDocument/2006/relationships" xmlns:m="http://schemas.openxmlformats.org/officeDocument/2006/math" xmlns:v="urn:schemas-microsoft-com:vml" xmlns:wp14="http://schemas.microsoft.com/office/word/2010/wordprocessingDrawing" xmlns:wp="http://schemas.openxmlformats.org/drawingml/2006/wordprocessingDrawing" xmlns:w10="urn:schemas-microsoft-com:office:word" xmlns:w="http://schemas.openxmlformats.org/wordprocessingml/2006/main" xmlns:w14="http://schemas.microsoft.com/office/word/2010/wordml" xmlns:w15="http://schemas.microsoft.com/office/word/2012/wordml" xmlns:w16cid="http://schemas.microsoft.com/office/word/2016/wordml/cid" xmlns:w16se="http://schemas.microsoft.com/office/word/2015/wordml/symex" xmlns:wpg="http://schemas.microsoft.com/office/word/2010/wordprocessingGroup" xmlns:wpi="http://schemas.microsoft.com/office/word/2010/wordprocessingInk" xmlns:wne="http://schemas.microsoft.com/office/word/2006/wordml" xmlns:wps="http://schemas.microsoft.com/office/word/2010/wordprocessingShape" mc:Ignorable="w14 w15 w16se w16cid wp14">
+  <w:p>
+    <w:pPr>
+      <w:pStyle w:val="Footer"/>
+    </w:pPr>
+  </w:p>
+</w:ftr>
+</file>
+
+<file path=word/footer2.xml><?xml version="1.0" encoding="utf-8"?>
+<w:ftr xmlns:wpc="http://schemas.microsoft.com/office/word/2010/wordprocessingCanvas" xmlns:cx="http://schemas.microsoft.com/office/drawing/2014/chartex" xmlns:cx1="http://schemas.microsoft.com/office/drawing/2015/9/8/chartex" xmlns:cx2="http://schemas.microsoft.com/office/drawing/2015/10/21/chartex" xmlns:cx3="http://schemas.microsoft.com/office/drawing/2016/5/9/chartex" xmlns:cx4="http://schemas.microsoft.com/office/drawing/2016/5/10/chartex" xmlns:cx5="http://schemas.microsoft.com/office/drawing/2016/5/11/chartex" xmlns:cx6="http://schemas.microsoft.com/office/drawing/2016/5/12/chartex" xmlns:cx7="http://schemas.microsoft.com/office/drawing/2016/5/13/chartex" xmlns:cx8="http://schemas.microsoft.com/office/drawing/2016/5/14/chartex" xmlns:mc="http://schemas.openxmlformats.org/markup-compatibility/2006" xmlns:aink="http://schemas.microsoft.com/office/drawing/2016/ink" xmlns:am3d="http://schemas.microsoft.com/office/drawing/2017/model3d" xmlns:o="urn:schemas-microsoft-com:office:office" xmlns:r="http://schemas.openxmlformats.org/officeDocument/2006/relationships" xmlns:m="http://schemas.openxmlformats.org/officeDocument/2006/math" xmlns:v="urn:schemas-microsoft-com:vml" xmlns:wp14="http://schemas.microsoft.com/office/word/2010/wordprocessingDrawing" xmlns:wp="http://schemas.openxmlformats.org/drawingml/2006/wordprocessingDrawing" xmlns:w10="urn:schemas-microsoft-com:office:word" xmlns:w="http://schemas.openxmlformats.org/wordprocessingml/2006/main" xmlns:w14="http://schemas.microsoft.com/office/word/2010/wordml" xmlns:w15="http://schemas.microsoft.com/office/word/2012/wordml" xmlns:w16cid="http://schemas.microsoft.com/office/word/2016/wordml/cid" xmlns:w16se="http://schemas.microsoft.com/office/word/2015/wordml/symex" xmlns:wpg="http://schemas.microsoft.com/office/word/2010/wordprocessingGroup" xmlns:wpi="http://schemas.microsoft.com/office/word/2010/wordprocessingInk" xmlns:wne="http://schemas.microsoft.com/office/word/2006/wordml" xmlns:wps="http://schemas.microsoft.com/office/word/2010/wordprocessingShape" mc:Ignorable="w14 w15 w16se w16cid wp14">
+  <w:p>
+    <w:pPr>
+      <w:pStyle w:val="Footer"/>
+    </w:pPr>
+  </w:p>
+</w:ftr>
+</file>
+
+<file path=word/footer3.xml><?xml version="1.0" encoding="utf-8"?>
+<w:ftr xmlns:wpc="http://schemas.microsoft.com/office/word/2010/wordprocessingCanvas" xmlns:cx="http://schemas.microsoft.com/office/drawing/2014/chartex" xmlns:cx1="http://schemas.microsoft.com/office/drawing/2015/9/8/chartex" xmlns:cx2="http://schemas.microsoft.com/office/drawing/2015/10/21/chartex" xmlns:cx3="http://schemas.microsoft.com/office/drawing/2016/5/9/chartex" xmlns:cx4="http://schemas.microsoft.com/office/drawing/2016/5/10/chartex" xmlns:cx5="http://schemas.microsoft.com/office/drawing/2016/5/11/chartex" xmlns:cx6="http://schemas.microsoft.com/office/drawing/2016/5/12/chartex" xmlns:cx7="http://schemas.microsoft.com/office/drawing/2016/5/13/chartex" xmlns:cx8="http://schemas.microsoft.com/office/drawing/2016/5/14/chartex" xmlns:mc="http://schemas.openxmlformats.org/markup-compatibility/2006" xmlns:aink="http://schemas.microsoft.com/office/drawing/2016/ink" xmlns:am3d="http://schemas.microsoft.com/office/drawing/2017/model3d" xmlns:o="urn:schemas-microsoft-com:office:office" xmlns:r="http://schemas.openxmlformats.org/officeDocument/2006/relationships" xmlns:m="http://schemas.openxmlformats.org/officeDocument/2006/math" xmlns:v="urn:schemas-microsoft-com:vml" xmlns:wp14="http://schemas.microsoft.com/office/word/2010/wordprocessingDrawing" xmlns:wp="http://schemas.openxmlformats.org/drawingml/2006/wordprocessingDrawing" xmlns:w10="urn:schemas-microsoft-com:office:word" xmlns:w="http://schemas.openxmlformats.org/wordprocessingml/2006/main" xmlns:w14="http://schemas.microsoft.com/office/word/2010/wordml" xmlns:w15="http://schemas.microsoft.com/office/word/2012/wordml" xmlns:w16cid="http://schemas.microsoft.com/office/word/2016/wordml/cid" xmlns:w16se="http://schemas.microsoft.com/office/word/2015/wordml/symex" xmlns:wpg="http://schemas.microsoft.com/office/word/2010/wordprocessingGroup" xmlns:wpi="http://schemas.microsoft.com/office/word/2010/wordprocessingInk" xmlns:wne="http://schemas.microsoft.com/office/word/2006/wordml" xmlns:wps="http://schemas.microsoft.com/office/word/2010/wordprocessingShape" mc:Ignorable="w14 w15 w16se w16cid wp14">
+  <w:p>
+    <w:pPr>
+      <w:pStyle w:val="Footer"/>
+    </w:pPr>
+  </w:p>
+</w:ftr>
+</file>
+
 <file path=word/footnotes.xml><?xml version="1.0" encoding="utf-8"?>
 <w:footnotes xmlns:wpc="http://schemas.microsoft.com/office/word/2010/wordprocessingCanvas" xmlns:cx="http://schemas.microsoft.com/office/drawing/2014/chartex" xmlns:cx1="http://schemas.microsoft.com/office/drawing/2015/9/8/chartex" xmlns:cx2="http://schemas.microsoft.com/office/drawing/2015/10/21/chartex" xmlns:cx3="http://schemas.microsoft.com/office/drawing/2016/5/9/chartex" xmlns:cx4="http://schemas.microsoft.com/office/drawing/2016/5/10/chartex" xmlns:cx5="http://schemas.microsoft.com/office/drawing/2016/5/11/chartex" xmlns:cx6="http://schemas.microsoft.com/office/drawing/2016/5/12/chartex" xmlns:cx7="http://schemas.microsoft.com/office/drawing/2016/5/13/chartex" xmlns:cx8="http://schemas.microsoft.com/office/drawing/2016/5/14/chartex" xmlns:mc="http://schemas.openxmlformats.org/markup-compatibility/2006" xmlns:aink="http://schemas.microsoft.com/office/drawing/2016/ink" xmlns:am3d="http://schemas.microsoft.com/office/drawing/2017/model3d" xmlns:o="urn:schemas-microsoft-com:office:office" xmlns:r="http://schemas.openxmlformats.org/officeDocument/2006/relationships" xmlns:m="http://schemas.openxmlformats.org/officeDocument/2006/math" xmlns:v="urn:schemas-microsoft-com:vml" xmlns:wp14="http://schemas.microsoft.com/office/word/2010/wordprocessingDrawing" xmlns:wp="http://schemas.openxmlformats.org/drawingml/2006/wordprocessingDrawing" xmlns:w10="urn:schemas-microsoft-com:office:word" xmlns:w="http://schemas.openxmlformats.org/wordprocessingml/2006/main" xmlns:w14="http://schemas.microsoft.com/office/word/2010/wordml" xmlns:w15="http://schemas.microsoft.com/office/word/2012/wordml" xmlns:w16cid="http://schemas.microsoft.com/office/word/2016/wordml/cid" xmlns:w16se="http://schemas.microsoft.com/office/word/2015/wordml/symex" xmlns:wpg="http://schemas.microsoft.com/office/word/2010/wordprocessingGroup" xmlns:wpi="http://schemas.microsoft.com/office/word/2010/wordprocessingInk" xmlns:wne="http://schemas.microsoft.com/office/word/2006/wordml" xmlns:wps="http://schemas.microsoft.com/office/word/2010/wordprocessingShape" mc:Ignorable="w14 w15 w16se w16cid wp14">
   <w:footnote w:type="separator" w:id="-1">
@@ -840,6 +1481,16 @@
 </file>
 
 <file path=word/header1.xml><?xml version="1.0" encoding="utf-8"?>
+<w:hdr xmlns:wpc="http://schemas.microsoft.com/office/word/2010/wordprocessingCanvas" xmlns:cx="http://schemas.microsoft.com/office/drawing/2014/chartex" xmlns:cx1="http://schemas.microsoft.com/office/drawing/2015/9/8/chartex" xmlns:cx2="http://schemas.microsoft.com/office/drawing/2015/10/21/chartex" xmlns:cx3="http://schemas.microsoft.com/office/drawing/2016/5/9/chartex" xmlns:cx4="http://schemas.microsoft.com/office/drawing/2016/5/10/chartex" xmlns:cx5="http://schemas.microsoft.com/office/drawing/2016/5/11/chartex" xmlns:cx6="http://schemas.microsoft.com/office/drawing/2016/5/12/chartex" xmlns:cx7="http://schemas.microsoft.com/office/drawing/2016/5/13/chartex" xmlns:cx8="http://schemas.microsoft.com/office/drawing/2016/5/14/chartex" xmlns:mc="http://schemas.openxmlformats.org/markup-compatibility/2006" xmlns:aink="http://schemas.microsoft.com/office/drawing/2016/ink" xmlns:am3d="http://schemas.microsoft.com/office/drawing/2017/model3d" xmlns:o="urn:schemas-microsoft-com:office:office" xmlns:r="http://schemas.openxmlformats.org/officeDocument/2006/relationships" xmlns:m="http://schemas.openxmlformats.org/officeDocument/2006/math" xmlns:v="urn:schemas-microsoft-com:vml" xmlns:wp14="http://schemas.microsoft.com/office/word/2010/wordprocessingDrawing" xmlns:wp="http://schemas.openxmlformats.org/drawingml/2006/wordprocessingDrawing" xmlns:w10="urn:schemas-microsoft-com:office:word" xmlns:w="http://schemas.openxmlformats.org/wordprocessingml/2006/main" xmlns:w14="http://schemas.microsoft.com/office/word/2010/wordml" xmlns:w15="http://schemas.microsoft.com/office/word/2012/wordml" xmlns:w16cid="http://schemas.microsoft.com/office/word/2016/wordml/cid" xmlns:w16se="http://schemas.microsoft.com/office/word/2015/wordml/symex" xmlns:wpg="http://schemas.microsoft.com/office/word/2010/wordprocessingGroup" xmlns:wpi="http://schemas.microsoft.com/office/word/2010/wordprocessingInk" xmlns:wne="http://schemas.microsoft.com/office/word/2006/wordml" xmlns:wps="http://schemas.microsoft.com/office/word/2010/wordprocessingShape" mc:Ignorable="w14 w15 w16se w16cid wp14">
+  <w:p>
+    <w:pPr>
+      <w:pStyle w:val="Header"/>
+    </w:pPr>
+  </w:p>
+</w:hdr>
+</file>
+
+<file path=word/header2.xml><?xml version="1.0" encoding="utf-8"?>
 <w:hdr xmlns:wpc="http://schemas.microsoft.com/office/word/2010/wordprocessingCanvas" xmlns:cx="http://schemas.microsoft.com/office/drawing/2014/chartex" xmlns:cx1="http://schemas.microsoft.com/office/drawing/2015/9/8/chartex" xmlns:cx2="http://schemas.microsoft.com/office/drawing/2015/10/21/chartex" xmlns:cx3="http://schemas.microsoft.com/office/drawing/2016/5/9/chartex" xmlns:cx4="http://schemas.microsoft.com/office/drawing/2016/5/10/chartex" xmlns:cx5="http://schemas.microsoft.com/office/drawing/2016/5/11/chartex" xmlns:cx6="http://schemas.microsoft.com/office/drawing/2016/5/12/chartex" xmlns:cx7="http://schemas.microsoft.com/office/drawing/2016/5/13/chartex" xmlns:cx8="http://schemas.microsoft.com/office/drawing/2016/5/14/chartex" xmlns:mc="http://schemas.openxmlformats.org/markup-compatibility/2006" xmlns:aink="http://schemas.microsoft.com/office/drawing/2016/ink" xmlns:am3d="http://schemas.microsoft.com/office/drawing/2017/model3d" xmlns:o="urn:schemas-microsoft-com:office:office" xmlns:r="http://schemas.openxmlformats.org/officeDocument/2006/relationships" xmlns:m="http://schemas.openxmlformats.org/officeDocument/2006/math" xmlns:v="urn:schemas-microsoft-com:vml" xmlns:wp14="http://schemas.microsoft.com/office/word/2010/wordprocessingDrawing" xmlns:wp="http://schemas.openxmlformats.org/drawingml/2006/wordprocessingDrawing" xmlns:w10="urn:schemas-microsoft-com:office:word" xmlns:w="http://schemas.openxmlformats.org/wordprocessingml/2006/main" xmlns:w14="http://schemas.microsoft.com/office/word/2010/wordml" xmlns:w15="http://schemas.microsoft.com/office/word/2012/wordml" xmlns:w16cid="http://schemas.microsoft.com/office/word/2016/wordml/cid" xmlns:w16se="http://schemas.microsoft.com/office/word/2015/wordml/symex" xmlns:wpg="http://schemas.microsoft.com/office/word/2010/wordprocessingGroup" xmlns:wpi="http://schemas.microsoft.com/office/word/2010/wordprocessingInk" xmlns:wne="http://schemas.microsoft.com/office/word/2006/wordml" xmlns:wps="http://schemas.microsoft.com/office/word/2010/wordprocessingShape" mc:Ignorable="w14 w15 w16se w16cid wp14">
   <w:p>
     <w:pPr>
@@ -856,6 +1507,16 @@
       <w:t>LING 571</w:t>
     </w:r>
   </w:p>
+  <w:p>
+    <w:pPr>
+      <w:pStyle w:val="Header"/>
+    </w:pPr>
+  </w:p>
+</w:hdr>
+</file>
+
+<file path=word/header3.xml><?xml version="1.0" encoding="utf-8"?>
+<w:hdr xmlns:wpc="http://schemas.microsoft.com/office/word/2010/wordprocessingCanvas" xmlns:cx="http://schemas.microsoft.com/office/drawing/2014/chartex" xmlns:cx1="http://schemas.microsoft.com/office/drawing/2015/9/8/chartex" xmlns:cx2="http://schemas.microsoft.com/office/drawing/2015/10/21/chartex" xmlns:cx3="http://schemas.microsoft.com/office/drawing/2016/5/9/chartex" xmlns:cx4="http://schemas.microsoft.com/office/drawing/2016/5/10/chartex" xmlns:cx5="http://schemas.microsoft.com/office/drawing/2016/5/11/chartex" xmlns:cx6="http://schemas.microsoft.com/office/drawing/2016/5/12/chartex" xmlns:cx7="http://schemas.microsoft.com/office/drawing/2016/5/13/chartex" xmlns:cx8="http://schemas.microsoft.com/office/drawing/2016/5/14/chartex" xmlns:mc="http://schemas.openxmlformats.org/markup-compatibility/2006" xmlns:aink="http://schemas.microsoft.com/office/drawing/2016/ink" xmlns:am3d="http://schemas.microsoft.com/office/drawing/2017/model3d" xmlns:o="urn:schemas-microsoft-com:office:office" xmlns:r="http://schemas.openxmlformats.org/officeDocument/2006/relationships" xmlns:m="http://schemas.openxmlformats.org/officeDocument/2006/math" xmlns:v="urn:schemas-microsoft-com:vml" xmlns:wp14="http://schemas.microsoft.com/office/word/2010/wordprocessingDrawing" xmlns:wp="http://schemas.openxmlformats.org/drawingml/2006/wordprocessingDrawing" xmlns:w10="urn:schemas-microsoft-com:office:word" xmlns:w="http://schemas.openxmlformats.org/wordprocessingml/2006/main" xmlns:w14="http://schemas.microsoft.com/office/word/2010/wordml" xmlns:w15="http://schemas.microsoft.com/office/word/2012/wordml" xmlns:w16cid="http://schemas.microsoft.com/office/word/2016/wordml/cid" xmlns:w16se="http://schemas.microsoft.com/office/word/2015/wordml/symex" xmlns:wpg="http://schemas.microsoft.com/office/word/2010/wordprocessingGroup" xmlns:wpi="http://schemas.microsoft.com/office/word/2010/wordprocessingInk" xmlns:wne="http://schemas.microsoft.com/office/word/2006/wordml" xmlns:wps="http://schemas.microsoft.com/office/word/2010/wordprocessingShape" mc:Ignorable="w14 w15 w16se w16cid wp14">
   <w:p>
     <w:pPr>
       <w:pStyle w:val="Header"/>
